--- a/Hệ quản trị CSDL/Class/Chương1 Tổng quan hệ quản trị.docx
+++ b/Hệ quản trị CSDL/Class/Chương1 Tổng quan hệ quản trị.docx
@@ -600,8 +600,6 @@
           <w:lang w:val="vi-VN"/>
         </w:rPr>
       </w:pPr>
-      <w:bookmarkStart w:id="0" w:name="_GoBack"/>
-      <w:bookmarkEnd w:id="0"/>
     </w:p>
     <w:p>
       <w:pPr>
@@ -756,6 +754,7 @@
     <w:p>
       <w:pPr>
         <w:numPr>
+          <w:ilvl w:val="0"/>
           <w:numId w:val="0"/>
         </w:numPr>
         <w:bidi w:val="0"/>
@@ -768,6 +767,7 @@
     <w:p>
       <w:pPr>
         <w:numPr>
+          <w:ilvl w:val="0"/>
           <w:numId w:val="0"/>
         </w:numPr>
         <w:bidi w:val="0"/>
@@ -799,6 +799,7 @@
     <w:p>
       <w:pPr>
         <w:numPr>
+          <w:ilvl w:val="0"/>
           <w:numId w:val="0"/>
         </w:numPr>
         <w:bidi w:val="0"/>
@@ -811,6 +812,7 @@
     <w:p>
       <w:pPr>
         <w:numPr>
+          <w:ilvl w:val="0"/>
           <w:numId w:val="0"/>
         </w:numPr>
         <w:bidi w:val="0"/>
@@ -935,6 +937,7 @@
     <w:p>
       <w:pPr>
         <w:numPr>
+          <w:ilvl w:val="0"/>
           <w:numId w:val="0"/>
         </w:numPr>
         <w:bidi w:val="0"/>
@@ -947,6 +950,7 @@
     <w:p>
       <w:pPr>
         <w:numPr>
+          <w:ilvl w:val="0"/>
           <w:numId w:val="0"/>
         </w:numPr>
         <w:bidi w:val="0"/>
@@ -959,6 +963,7 @@
     <w:p>
       <w:pPr>
         <w:numPr>
+          <w:ilvl w:val="0"/>
           <w:numId w:val="0"/>
         </w:numPr>
         <w:bidi w:val="0"/>
@@ -990,6 +995,7 @@
     <w:p>
       <w:pPr>
         <w:numPr>
+          <w:ilvl w:val="0"/>
           <w:numId w:val="0"/>
         </w:numPr>
         <w:bidi w:val="0"/>
@@ -1008,6 +1014,7 @@
     <w:p>
       <w:pPr>
         <w:numPr>
+          <w:ilvl w:val="0"/>
           <w:numId w:val="0"/>
         </w:numPr>
         <w:bidi w:val="0"/>
@@ -1427,37 +1434,345 @@
           <w:lang w:val="vi-VN"/>
         </w:rPr>
       </w:pPr>
-    </w:p>
-    <w:p>
-      <w:pPr>
-        <w:bidi w:val="0"/>
-        <w:rPr>
-          <w:rFonts w:hint="default"/>
-          <w:lang w:val="vi-VN"/>
-        </w:rPr>
-      </w:pPr>
-    </w:p>
-    <w:p>
-      <w:pPr>
-        <w:numPr>
+      <w:r>
+        <w:rPr>
+          <w:rFonts w:hint="default"/>
+          <w:lang w:val="vi-VN"/>
+        </w:rPr>
+        <w:t xml:space="preserve">4 Có 3 Loại tập tin: </w:t>
+      </w:r>
+    </w:p>
+    <w:p>
+      <w:pPr>
+        <w:bidi w:val="0"/>
+        <w:rPr>
+          <w:rFonts w:hint="default"/>
+          <w:lang w:val="vi-VN"/>
+        </w:rPr>
+      </w:pPr>
+      <w:r>
+        <w:rPr>
+          <w:rFonts w:hint="default"/>
+          <w:lang w:val="vi-VN"/>
+        </w:rPr>
+        <w:t>+  dữ liệu chính:</w:t>
+      </w:r>
+    </w:p>
+    <w:p>
+      <w:pPr>
+        <w:bidi w:val="0"/>
+        <w:rPr>
+          <w:rFonts w:hint="default"/>
+          <w:lang w:val="vi-VN"/>
+        </w:rPr>
+      </w:pPr>
+      <w:r>
+        <w:rPr>
+          <w:rFonts w:hint="default"/>
+          <w:lang w:val="vi-VN"/>
+        </w:rPr>
+        <w:t>+ dữ liệu phụ</w:t>
+      </w:r>
+    </w:p>
+    <w:p>
+      <w:pPr>
+        <w:bidi w:val="0"/>
+        <w:rPr>
+          <w:rFonts w:hint="default"/>
+          <w:lang w:val="vi-VN"/>
+        </w:rPr>
+      </w:pPr>
+      <w:r>
+        <w:rPr>
+          <w:rFonts w:hint="default"/>
+          <w:lang w:val="vi-VN"/>
+        </w:rPr>
+        <w:t xml:space="preserve">+ tập tin nhật ký giao dịch:  đảm bảo khôi phục </w:t>
+      </w:r>
+    </w:p>
+    <w:p>
+      <w:pPr>
+        <w:bidi w:val="0"/>
+        <w:rPr>
+          <w:rFonts w:hint="default"/>
+          <w:lang w:val="vi-VN"/>
+        </w:rPr>
+      </w:pPr>
+    </w:p>
+    <w:p>
+      <w:pPr>
+        <w:bidi w:val="0"/>
+        <w:rPr>
+          <w:rFonts w:hint="default"/>
+          <w:lang w:val="vi-VN"/>
+        </w:rPr>
+      </w:pPr>
+      <w:r>
+        <w:rPr>
+          <w:rFonts w:hint="default"/>
+          <w:lang w:val="vi-VN"/>
+        </w:rPr>
+        <w:t xml:space="preserve">6  Các loại đối tượng: </w:t>
+      </w:r>
+    </w:p>
+    <w:p>
+      <w:pPr>
+        <w:numPr>
+          <w:ilvl w:val="0"/>
+          <w:numId w:val="1"/>
+        </w:numPr>
+        <w:bidi w:val="0"/>
+        <w:ind w:left="420" w:leftChars="0" w:hanging="420" w:firstLineChars="0"/>
+        <w:rPr>
+          <w:rFonts w:hint="default"/>
+          <w:lang w:val="vi-VN"/>
+        </w:rPr>
+      </w:pPr>
+      <w:r>
+        <w:rPr>
+          <w:rFonts w:hint="default"/>
+          <w:lang w:val="vi-VN"/>
+        </w:rPr>
+        <w:t>Tabel: đối tượng lưu trữ dữ liệu</w:t>
+      </w:r>
+    </w:p>
+    <w:p>
+      <w:pPr>
+        <w:numPr>
+          <w:ilvl w:val="0"/>
+          <w:numId w:val="1"/>
+        </w:numPr>
+        <w:bidi w:val="0"/>
+        <w:ind w:left="420" w:leftChars="0" w:hanging="420" w:firstLineChars="0"/>
+        <w:rPr>
+          <w:rFonts w:hint="default"/>
+          <w:lang w:val="vi-VN"/>
+        </w:rPr>
+      </w:pPr>
+      <w:r>
+        <w:rPr>
+          <w:rFonts w:hint="default"/>
+          <w:lang w:val="vi-VN"/>
+        </w:rPr>
+        <w:t>View: Chứa các lệnh Sellect</w:t>
+      </w:r>
+    </w:p>
+    <w:p>
+      <w:pPr>
+        <w:numPr>
+          <w:ilvl w:val="0"/>
+          <w:numId w:val="1"/>
+        </w:numPr>
+        <w:bidi w:val="0"/>
+        <w:ind w:left="420" w:leftChars="0" w:hanging="420" w:firstLineChars="0"/>
+        <w:rPr>
+          <w:rFonts w:hint="default"/>
+          <w:lang w:val="vi-VN"/>
+        </w:rPr>
+      </w:pPr>
+      <w:r>
+        <w:rPr>
+          <w:rFonts w:hint="default"/>
+          <w:lang w:val="vi-VN"/>
+        </w:rPr>
+        <w:t>Stored procedure: chứa tập T-SQL</w:t>
+      </w:r>
+    </w:p>
+    <w:p>
+      <w:pPr>
+        <w:numPr>
+          <w:ilvl w:val="0"/>
+          <w:numId w:val="1"/>
+        </w:numPr>
+        <w:bidi w:val="0"/>
+        <w:ind w:left="420" w:leftChars="0" w:hanging="420" w:firstLineChars="0"/>
+        <w:rPr>
+          <w:rFonts w:hint="default"/>
+          <w:lang w:val="vi-VN"/>
+        </w:rPr>
+      </w:pPr>
+      <w:r>
+        <w:rPr>
+          <w:rFonts w:hint="default"/>
+          <w:lang w:val="vi-VN"/>
+        </w:rPr>
+        <w:t xml:space="preserve">Function :  Hàm </w:t>
+      </w:r>
+    </w:p>
+    <w:p>
+      <w:pPr>
+        <w:numPr>
+          <w:ilvl w:val="0"/>
+          <w:numId w:val="1"/>
+        </w:numPr>
+        <w:bidi w:val="0"/>
+        <w:ind w:left="420" w:leftChars="0" w:hanging="420" w:firstLineChars="0"/>
+        <w:rPr>
+          <w:rFonts w:hint="default"/>
+          <w:lang w:val="vi-VN"/>
+        </w:rPr>
+      </w:pPr>
+      <w:r>
+        <w:rPr>
+          <w:rFonts w:hint="default"/>
+          <w:lang w:val="vi-VN"/>
+        </w:rPr>
+        <w:t>Index: truy vấn dữ liệu nhanh</w:t>
+      </w:r>
+    </w:p>
+    <w:p>
+      <w:pPr>
+        <w:numPr>
+          <w:ilvl w:val="0"/>
+          <w:numId w:val="1"/>
+        </w:numPr>
+        <w:bidi w:val="0"/>
+        <w:ind w:left="420" w:leftChars="0" w:hanging="420" w:firstLineChars="0"/>
+        <w:rPr>
+          <w:rFonts w:hint="default"/>
+          <w:lang w:val="vi-VN"/>
+        </w:rPr>
+      </w:pPr>
+      <w:r>
+        <w:rPr>
+          <w:rFonts w:hint="default"/>
+          <w:lang w:val="vi-VN"/>
+        </w:rPr>
+        <w:t>Constraint:   Tạo dàng buộc dữ liêu</w:t>
+      </w:r>
+    </w:p>
+    <w:p>
+      <w:pPr>
+        <w:numPr>
+          <w:ilvl w:val="0"/>
+          <w:numId w:val="1"/>
+        </w:numPr>
+        <w:bidi w:val="0"/>
+        <w:ind w:left="420" w:leftChars="0" w:hanging="420" w:firstLineChars="0"/>
+        <w:rPr>
+          <w:rFonts w:hint="default"/>
+          <w:lang w:val="vi-VN"/>
+        </w:rPr>
+      </w:pPr>
+      <w:r>
+        <w:rPr>
+          <w:rFonts w:hint="default"/>
+          <w:lang w:val="vi-VN"/>
+        </w:rPr>
+        <w:t>Trigger: thục tục lưu trữ đặc biệt khi dữ liệu đc lưu trữ thay đổi.</w:t>
+      </w:r>
+    </w:p>
+    <w:p>
+      <w:pPr>
+        <w:numPr>
+          <w:ilvl w:val="0"/>
+          <w:numId w:val="1"/>
+        </w:numPr>
+        <w:bidi w:val="0"/>
+        <w:ind w:left="420" w:leftChars="0" w:hanging="420" w:firstLineChars="0"/>
+        <w:rPr>
+          <w:rFonts w:hint="default" w:ascii="Times New Roman" w:hAnsi="Times New Roman" w:eastAsia="SimSun" w:cs="Times New Roman"/>
+          <w:sz w:val="26"/>
+          <w:szCs w:val="26"/>
+          <w:lang w:val="vi-VN"/>
+        </w:rPr>
+      </w:pPr>
+      <w:r>
+        <w:rPr>
+          <w:rFonts w:hint="default" w:ascii="Times New Roman" w:hAnsi="Times New Roman" w:eastAsia="SimSun" w:cs="Times New Roman"/>
+          <w:sz w:val="26"/>
+          <w:szCs w:val="26"/>
+        </w:rPr>
+        <w:t>Logins Một người dùng được định danh bởi Login ID để kết nối đến SQL Server. SQL Server hỗ trợ 2 cơ chế chứng thực đó là Windows Authentication và SQL Server Authentication</w:t>
+      </w:r>
+    </w:p>
+    <w:p>
+      <w:pPr>
+        <w:numPr>
+          <w:ilvl w:val="0"/>
+          <w:numId w:val="1"/>
+        </w:numPr>
+        <w:bidi w:val="0"/>
+        <w:ind w:left="420" w:leftChars="0" w:hanging="420" w:firstLineChars="0"/>
+        <w:rPr>
+          <w:rFonts w:hint="default" w:ascii="Times New Roman" w:hAnsi="Times New Roman" w:eastAsia="SimSun" w:cs="Times New Roman"/>
+          <w:sz w:val="26"/>
+          <w:szCs w:val="26"/>
+        </w:rPr>
+      </w:pPr>
+      <w:r>
+        <w:rPr>
+          <w:rFonts w:hint="default" w:ascii="Times New Roman" w:hAnsi="Times New Roman" w:eastAsia="SimSun" w:cs="Times New Roman"/>
+          <w:sz w:val="26"/>
+          <w:szCs w:val="26"/>
+        </w:rPr>
+        <w:t>Users Nhận diện mỗi người dùng trong mỗi cơ sở dữ liệu. Quyền truy cập của người dùng dựa trên đối tượng này</w:t>
+      </w:r>
+    </w:p>
+    <w:p>
+      <w:pPr>
+        <w:numPr>
+          <w:ilvl w:val="0"/>
+          <w:numId w:val="1"/>
+        </w:numPr>
+        <w:bidi w:val="0"/>
+        <w:ind w:left="420" w:leftChars="0" w:hanging="420" w:firstLineChars="0"/>
+        <w:rPr>
+          <w:rFonts w:hint="default" w:ascii="Times New Roman" w:hAnsi="Times New Roman" w:eastAsia="SimSun" w:cs="Times New Roman"/>
+          <w:sz w:val="26"/>
+          <w:szCs w:val="26"/>
+        </w:rPr>
+      </w:pPr>
+      <w:r>
+        <w:rPr>
+          <w:rFonts w:hint="default" w:ascii="Times New Roman" w:hAnsi="Times New Roman" w:eastAsia="SimSun" w:cs="Times New Roman"/>
+          <w:sz w:val="26"/>
+          <w:szCs w:val="26"/>
+        </w:rPr>
+        <w:t>Roles Vai trò, là nhóm người dùng cùng chức năng</w:t>
+      </w:r>
+    </w:p>
+    <w:p>
+      <w:pPr>
+        <w:numPr>
+          <w:ilvl w:val="0"/>
+          <w:numId w:val="1"/>
+        </w:numPr>
+        <w:bidi w:val="0"/>
+        <w:ind w:left="420" w:leftChars="0" w:hanging="420" w:firstLineChars="0"/>
+        <w:rPr>
+          <w:rFonts w:hint="default" w:ascii="Times New Roman" w:hAnsi="Times New Roman" w:eastAsia="SimSun" w:cs="Times New Roman"/>
+          <w:sz w:val="26"/>
+          <w:szCs w:val="26"/>
+          <w:lang w:val="vi-VN"/>
+        </w:rPr>
+      </w:pPr>
+      <w:r>
+        <w:rPr>
+          <w:rFonts w:hint="default" w:ascii="Times New Roman" w:hAnsi="Times New Roman" w:eastAsia="SimSun" w:cs="Times New Roman"/>
+          <w:sz w:val="26"/>
+          <w:szCs w:val="26"/>
+        </w:rPr>
+        <w:t>Groups Nhóm nhiều SQL Server lại thành một Groups</w:t>
+      </w:r>
+    </w:p>
+    <w:p>
+      <w:pPr>
+        <w:numPr>
+          <w:ilvl w:val="0"/>
           <w:numId w:val="0"/>
         </w:numPr>
         <w:bidi w:val="0"/>
         <w:rPr>
           <w:rFonts w:hint="default"/>
-          <w:b/>
-          <w:bCs/>
-          <w:i/>
-          <w:iCs/>
-          <w:sz w:val="28"/>
-          <w:szCs w:val="28"/>
-          <w:lang w:val="vi-VN"/>
-        </w:rPr>
-      </w:pPr>
-    </w:p>
-    <w:p>
-      <w:pPr>
-        <w:numPr>
+          <w:lang w:val="vi-VN"/>
+        </w:rPr>
+      </w:pPr>
+    </w:p>
+    <w:p>
+      <w:pPr>
+        <w:numPr>
+          <w:ilvl w:val="0"/>
           <w:numId w:val="0"/>
         </w:numPr>
         <w:bidi w:val="0"/>
@@ -1466,30 +1781,8 @@
           <w:lang w:val="vi-VN"/>
         </w:rPr>
       </w:pPr>
-    </w:p>
-    <w:p>
-      <w:pPr>
-        <w:numPr>
-          <w:numId w:val="0"/>
-        </w:numPr>
-        <w:bidi w:val="0"/>
-        <w:rPr>
-          <w:rFonts w:hint="default"/>
-          <w:lang w:val="vi-VN"/>
-        </w:rPr>
-      </w:pPr>
-    </w:p>
-    <w:p>
-      <w:pPr>
-        <w:numPr>
-          <w:numId w:val="0"/>
-        </w:numPr>
-        <w:bidi w:val="0"/>
-        <w:rPr>
-          <w:rFonts w:hint="default"/>
-          <w:lang w:val="vi-VN"/>
-        </w:rPr>
-      </w:pPr>
+      <w:bookmarkStart w:id="0" w:name="_GoBack"/>
+      <w:bookmarkEnd w:id="0"/>
     </w:p>
     <w:sectPr>
       <w:pgSz w:w="11906" w:h="16838"/>
